--- a/Documentation/Doc_Payments_Service.docx
+++ b/Documentation/Doc_Payments_Service.docx
@@ -342,98 +342,2088 @@
         <w:pStyle w:val="Normal"/>
         <w:bidi w:val="0"/>
         <w:jc w:val="left"/>
-        <w:rPr/>
-      </w:pPr>
-      <w:r>
-        <w:rPr/>
-      </w:r>
-    </w:p>
-    <w:p>
-      <w:pPr>
-        <w:pStyle w:val="Normal"/>
-        <w:bidi w:val="0"/>
-        <w:jc w:val="left"/>
-        <w:rPr/>
-      </w:pPr>
-      <w:r>
-        <w:rPr/>
-      </w:r>
-    </w:p>
-    <w:p>
-      <w:pPr>
-        <w:pStyle w:val="Normal"/>
-        <w:bidi w:val="0"/>
-        <w:jc w:val="left"/>
-        <w:rPr/>
-      </w:pPr>
-      <w:r>
-        <w:rPr/>
-      </w:r>
-    </w:p>
-    <w:p>
-      <w:pPr>
-        <w:pStyle w:val="Normal"/>
-        <w:bidi w:val="0"/>
-        <w:jc w:val="left"/>
-        <w:rPr/>
-      </w:pPr>
-      <w:r>
-        <w:rPr/>
-      </w:r>
-    </w:p>
-    <w:p>
-      <w:pPr>
-        <w:pStyle w:val="Normal"/>
-        <w:bidi w:val="0"/>
-        <w:jc w:val="left"/>
-        <w:rPr/>
-      </w:pPr>
-      <w:r>
-        <w:rPr/>
-      </w:r>
-    </w:p>
-    <w:p>
-      <w:pPr>
-        <w:pStyle w:val="Normal"/>
-        <w:bidi w:val="0"/>
-        <w:jc w:val="left"/>
-        <w:rPr/>
-      </w:pPr>
-      <w:r>
-        <w:rPr/>
-      </w:r>
-    </w:p>
-    <w:p>
-      <w:pPr>
-        <w:pStyle w:val="Normal"/>
-        <w:bidi w:val="0"/>
-        <w:jc w:val="left"/>
-        <w:rPr/>
-      </w:pPr>
-      <w:r>
-        <w:rPr/>
-      </w:r>
-    </w:p>
-    <w:p>
-      <w:pPr>
-        <w:pStyle w:val="Normal"/>
-        <w:bidi w:val="0"/>
-        <w:jc w:val="left"/>
-        <w:rPr/>
-      </w:pPr>
-      <w:r>
-        <w:rPr/>
-      </w:r>
-    </w:p>
-    <w:p>
-      <w:pPr>
-        <w:pStyle w:val="Normal"/>
-        <w:bidi w:val="0"/>
-        <w:jc w:val="left"/>
-        <w:rPr/>
-      </w:pPr>
-      <w:r>
-        <w:rPr/>
+        <w:rPr>
+          <w:b/>
+          <w:b/>
+          <w:bCs/>
+        </w:rPr>
+      </w:pPr>
+      <w:r>
+        <w:rPr>
+          <w:b/>
+          <w:bCs/>
+        </w:rPr>
+        <w:t>1.2 Descrizione delle API:</w:t>
+      </w:r>
+    </w:p>
+    <w:p>
+      <w:pPr>
+        <w:pStyle w:val="Normal"/>
+        <w:bidi w:val="0"/>
+        <w:jc w:val="left"/>
+        <w:rPr>
+          <w:b/>
+          <w:b/>
+          <w:bCs/>
+        </w:rPr>
+      </w:pPr>
+      <w:r>
+        <w:rPr>
+          <w:b/>
+          <w:bCs/>
+        </w:rPr>
+      </w:r>
+    </w:p>
+    <w:p>
+      <w:pPr>
+        <w:pStyle w:val="Normal"/>
+        <w:bidi w:val="0"/>
+        <w:jc w:val="left"/>
+        <w:rPr>
+          <w:i/>
+          <w:i/>
+          <w:iCs/>
+        </w:rPr>
+      </w:pPr>
+      <w:r>
+        <w:rPr>
+          <w:rFonts w:eastAsia="Noto Serif CJK SC" w:cs="Lohit Devanagari"/>
+          <w:b/>
+          <w:bCs/>
+          <w:i/>
+          <w:iCs/>
+          <w:color w:val="auto"/>
+          <w:kern w:val="2"/>
+          <w:sz w:val="24"/>
+          <w:szCs w:val="24"/>
+          <w:lang w:val="it-IT" w:eastAsia="zh-CN" w:bidi="hi-IN"/>
+        </w:rPr>
+        <w:t>POST</w:t>
+      </w:r>
+      <w:r>
+        <w:rPr>
+          <w:b/>
+          <w:bCs/>
+          <w:i/>
+          <w:iCs/>
+        </w:rPr>
+        <w:t xml:space="preserve"> /</w:t>
+      </w:r>
+      <w:r>
+        <w:rPr>
+          <w:rFonts w:eastAsia="Noto Serif CJK SC" w:cs="Lohit Devanagari"/>
+          <w:b/>
+          <w:bCs/>
+          <w:i/>
+          <w:iCs/>
+          <w:color w:val="auto"/>
+          <w:kern w:val="2"/>
+          <w:sz w:val="24"/>
+          <w:szCs w:val="24"/>
+          <w:lang w:val="it-IT" w:eastAsia="zh-CN" w:bidi="hi-IN"/>
+        </w:rPr>
+        <w:t>ipn</w:t>
+      </w:r>
+    </w:p>
+    <w:p>
+      <w:pPr>
+        <w:pStyle w:val="Normal"/>
+        <w:bidi w:val="0"/>
+        <w:jc w:val="left"/>
+        <w:rPr>
+          <w:rFonts w:ascii="Liberation Serif" w:hAnsi="Liberation Serif" w:eastAsia="Noto Serif CJK SC" w:cs="Lohit Devanagari"/>
+          <w:b/>
+          <w:b/>
+          <w:bCs/>
+          <w:color w:val="auto"/>
+          <w:kern w:val="2"/>
+          <w:sz w:val="24"/>
+          <w:szCs w:val="24"/>
+          <w:lang w:val="it-IT" w:eastAsia="zh-CN" w:bidi="hi-IN"/>
+        </w:rPr>
+      </w:pPr>
+      <w:r>
+        <w:rPr/>
+      </w:r>
+    </w:p>
+    <w:p>
+      <w:pPr>
+        <w:pStyle w:val="Normal"/>
+        <w:bidi w:val="0"/>
+        <w:jc w:val="left"/>
+        <w:rPr/>
+      </w:pPr>
+      <w:r>
+        <w:rPr/>
+      </w:r>
+    </w:p>
+    <w:tbl>
+      <w:tblPr>
+        <w:tblW w:w="3286" w:type="dxa"/>
+        <w:jc w:val="left"/>
+        <w:tblInd w:w="28" w:type="dxa"/>
+        <w:tblCellMar>
+          <w:top w:w="28" w:type="dxa"/>
+          <w:left w:w="28" w:type="dxa"/>
+          <w:bottom w:w="28" w:type="dxa"/>
+          <w:right w:w="28" w:type="dxa"/>
+        </w:tblCellMar>
+      </w:tblPr>
+      <w:tblGrid>
+        <w:gridCol w:w="1186"/>
+        <w:gridCol w:w="287"/>
+        <w:gridCol w:w="1813"/>
+      </w:tblGrid>
+      <w:tr>
+        <w:trPr/>
+        <w:tc>
+          <w:tcPr>
+            <w:tcW w:w="1186" w:type="dxa"/>
+            <w:tcBorders/>
+            <w:vAlign w:val="center"/>
+          </w:tcPr>
+          <w:p>
+            <w:pPr>
+              <w:pStyle w:val="Contenutotabella"/>
+              <w:ind w:left="90" w:right="0" w:hanging="0"/>
+              <w:rPr/>
+            </w:pPr>
+            <w:r>
+              <w:rPr>
+                <w:rFonts w:eastAsia="Noto Serif CJK SC" w:cs="Lohit Devanagari"/>
+                <w:b/>
+                <w:color w:val="auto"/>
+                <w:kern w:val="2"/>
+                <w:sz w:val="24"/>
+                <w:szCs w:val="24"/>
+                <w:lang w:val="it-IT" w:eastAsia="zh-CN" w:bidi="hi-IN"/>
+              </w:rPr>
+              <w:t>void</w:t>
+            </w:r>
+            <w:r>
+              <w:rPr>
+                <w:b/>
+              </w:rPr>
+              <w:t xml:space="preserve"> </w:t>
+            </w:r>
+            <w:r>
+              <w:rPr>
+                <w:b/>
+              </w:rPr>
+              <w:t>ipn</w:t>
+            </w:r>
+          </w:p>
+        </w:tc>
+        <w:tc>
+          <w:tcPr>
+            <w:tcW w:w="287" w:type="dxa"/>
+            <w:tcBorders/>
+            <w:vAlign w:val="center"/>
+          </w:tcPr>
+          <w:p>
+            <w:pPr>
+              <w:pStyle w:val="Contenutotabella"/>
+              <w:rPr/>
+            </w:pPr>
+            <w:r>
+              <w:rPr/>
+              <w:t>(</w:t>
+            </w:r>
+          </w:p>
+        </w:tc>
+        <w:tc>
+          <w:tcPr>
+            <w:tcW w:w="1813" w:type="dxa"/>
+            <w:tcBorders/>
+            <w:vAlign w:val="center"/>
+          </w:tcPr>
+          <w:p>
+            <w:pPr>
+              <w:pStyle w:val="Contenutotabella"/>
+              <w:rPr/>
+            </w:pPr>
+            <w:r>
+              <w:rPr/>
+              <w:t>i</w:t>
+            </w:r>
+            <w:r>
+              <w:rPr>
+                <w:rFonts w:eastAsia="Noto Serif CJK SC" w:cs="Lohit Devanagari"/>
+                <w:color w:val="auto"/>
+                <w:kern w:val="2"/>
+                <w:sz w:val="24"/>
+                <w:szCs w:val="24"/>
+                <w:lang w:val="it-IT" w:eastAsia="zh-CN" w:bidi="hi-IN"/>
+              </w:rPr>
+              <w:t>tem_number,</w:t>
+            </w:r>
+          </w:p>
+        </w:tc>
+      </w:tr>
+      <w:tr>
+        <w:trPr/>
+        <w:tc>
+          <w:tcPr>
+            <w:tcW w:w="1186" w:type="dxa"/>
+            <w:tcBorders/>
+            <w:vAlign w:val="center"/>
+          </w:tcPr>
+          <w:p>
+            <w:pPr>
+              <w:pStyle w:val="Contenutotabella"/>
+              <w:ind w:left="90" w:right="0" w:hanging="0"/>
+              <w:rPr/>
+            </w:pPr>
+            <w:r>
+              <w:rPr/>
+            </w:r>
+          </w:p>
+        </w:tc>
+        <w:tc>
+          <w:tcPr>
+            <w:tcW w:w="287" w:type="dxa"/>
+            <w:tcBorders/>
+            <w:vAlign w:val="center"/>
+          </w:tcPr>
+          <w:p>
+            <w:pPr>
+              <w:pStyle w:val="Contenutotabella"/>
+              <w:rPr/>
+            </w:pPr>
+            <w:r>
+              <w:rPr/>
+            </w:r>
+          </w:p>
+        </w:tc>
+        <w:tc>
+          <w:tcPr>
+            <w:tcW w:w="1813" w:type="dxa"/>
+            <w:tcBorders/>
+            <w:vAlign w:val="center"/>
+          </w:tcPr>
+          <w:p>
+            <w:pPr>
+              <w:pStyle w:val="Contenutotabella"/>
+              <w:rPr/>
+            </w:pPr>
+            <w:r>
+              <w:rPr/>
+              <w:t>custom,</w:t>
+            </w:r>
+          </w:p>
+        </w:tc>
+      </w:tr>
+      <w:tr>
+        <w:trPr/>
+        <w:tc>
+          <w:tcPr>
+            <w:tcW w:w="1186" w:type="dxa"/>
+            <w:tcBorders/>
+            <w:vAlign w:val="center"/>
+          </w:tcPr>
+          <w:p>
+            <w:pPr>
+              <w:pStyle w:val="Contenutotabella"/>
+              <w:rPr>
+                <w:sz w:val="4"/>
+                <w:szCs w:val="4"/>
+              </w:rPr>
+            </w:pPr>
+            <w:r>
+              <w:rPr>
+                <w:sz w:val="4"/>
+                <w:szCs w:val="4"/>
+              </w:rPr>
+            </w:r>
+          </w:p>
+        </w:tc>
+        <w:tc>
+          <w:tcPr>
+            <w:tcW w:w="287" w:type="dxa"/>
+            <w:tcBorders/>
+            <w:vAlign w:val="center"/>
+          </w:tcPr>
+          <w:p>
+            <w:pPr>
+              <w:pStyle w:val="Contenutotabella"/>
+              <w:rPr>
+                <w:sz w:val="4"/>
+                <w:szCs w:val="4"/>
+              </w:rPr>
+            </w:pPr>
+            <w:r>
+              <w:rPr>
+                <w:sz w:val="4"/>
+                <w:szCs w:val="4"/>
+              </w:rPr>
+            </w:r>
+          </w:p>
+        </w:tc>
+        <w:tc>
+          <w:tcPr>
+            <w:tcW w:w="1813" w:type="dxa"/>
+            <w:tcBorders/>
+            <w:vAlign w:val="center"/>
+          </w:tcPr>
+          <w:p>
+            <w:pPr>
+              <w:pStyle w:val="Contenutotabella"/>
+              <w:rPr/>
+            </w:pPr>
+            <w:r>
+              <w:rPr/>
+              <w:t>mc_gross,</w:t>
+            </w:r>
+          </w:p>
+        </w:tc>
+      </w:tr>
+      <w:tr>
+        <w:trPr/>
+        <w:tc>
+          <w:tcPr>
+            <w:tcW w:w="1186" w:type="dxa"/>
+            <w:tcBorders/>
+            <w:vAlign w:val="center"/>
+          </w:tcPr>
+          <w:p>
+            <w:pPr>
+              <w:pStyle w:val="Contenutotabella"/>
+              <w:rPr>
+                <w:sz w:val="4"/>
+                <w:szCs w:val="4"/>
+              </w:rPr>
+            </w:pPr>
+            <w:r>
+              <w:rPr>
+                <w:sz w:val="4"/>
+                <w:szCs w:val="4"/>
+              </w:rPr>
+            </w:r>
+          </w:p>
+        </w:tc>
+        <w:tc>
+          <w:tcPr>
+            <w:tcW w:w="287" w:type="dxa"/>
+            <w:tcBorders/>
+            <w:vAlign w:val="center"/>
+          </w:tcPr>
+          <w:p>
+            <w:pPr>
+              <w:pStyle w:val="Contenutotabella"/>
+              <w:rPr>
+                <w:sz w:val="4"/>
+                <w:szCs w:val="4"/>
+              </w:rPr>
+            </w:pPr>
+            <w:r>
+              <w:rPr>
+                <w:sz w:val="4"/>
+                <w:szCs w:val="4"/>
+              </w:rPr>
+            </w:r>
+          </w:p>
+        </w:tc>
+        <w:tc>
+          <w:tcPr>
+            <w:tcW w:w="1813" w:type="dxa"/>
+            <w:tcBorders/>
+            <w:vAlign w:val="center"/>
+          </w:tcPr>
+          <w:p>
+            <w:pPr>
+              <w:pStyle w:val="Contenutotabella"/>
+              <w:rPr/>
+            </w:pPr>
+            <w:r>
+              <w:rPr/>
+              <w:t>receiver_email</w:t>
+            </w:r>
+          </w:p>
+        </w:tc>
+      </w:tr>
+      <w:tr>
+        <w:trPr/>
+        <w:tc>
+          <w:tcPr>
+            <w:tcW w:w="1186" w:type="dxa"/>
+            <w:tcBorders/>
+            <w:vAlign w:val="center"/>
+          </w:tcPr>
+          <w:p>
+            <w:pPr>
+              <w:pStyle w:val="Contenutotabella"/>
+              <w:rPr>
+                <w:sz w:val="4"/>
+                <w:szCs w:val="4"/>
+              </w:rPr>
+            </w:pPr>
+            <w:r>
+              <w:rPr>
+                <w:sz w:val="4"/>
+                <w:szCs w:val="4"/>
+              </w:rPr>
+            </w:r>
+          </w:p>
+        </w:tc>
+        <w:tc>
+          <w:tcPr>
+            <w:tcW w:w="287" w:type="dxa"/>
+            <w:tcBorders/>
+            <w:vAlign w:val="center"/>
+          </w:tcPr>
+          <w:p>
+            <w:pPr>
+              <w:pStyle w:val="Contenutotabella"/>
+              <w:rPr/>
+            </w:pPr>
+            <w:r>
+              <w:rPr/>
+              <w:t>)</w:t>
+            </w:r>
+          </w:p>
+        </w:tc>
+        <w:tc>
+          <w:tcPr>
+            <w:tcW w:w="1813" w:type="dxa"/>
+            <w:tcBorders/>
+            <w:vAlign w:val="center"/>
+          </w:tcPr>
+          <w:p>
+            <w:pPr>
+              <w:pStyle w:val="Contenutotabella"/>
+              <w:rPr>
+                <w:sz w:val="4"/>
+                <w:szCs w:val="4"/>
+              </w:rPr>
+            </w:pPr>
+            <w:r>
+              <w:rPr>
+                <w:sz w:val="4"/>
+                <w:szCs w:val="4"/>
+              </w:rPr>
+            </w:r>
+          </w:p>
+          <w:p>
+            <w:pPr>
+              <w:pStyle w:val="Contenutotabella"/>
+              <w:rPr>
+                <w:sz w:val="4"/>
+                <w:szCs w:val="4"/>
+              </w:rPr>
+            </w:pPr>
+            <w:r>
+              <w:rPr>
+                <w:sz w:val="4"/>
+                <w:szCs w:val="4"/>
+              </w:rPr>
+            </w:r>
+          </w:p>
+          <w:p>
+            <w:pPr>
+              <w:pStyle w:val="Contenutotabella"/>
+              <w:rPr>
+                <w:sz w:val="4"/>
+                <w:szCs w:val="4"/>
+              </w:rPr>
+            </w:pPr>
+            <w:r>
+              <w:rPr>
+                <w:sz w:val="4"/>
+                <w:szCs w:val="4"/>
+              </w:rPr>
+            </w:r>
+          </w:p>
+        </w:tc>
+      </w:tr>
+    </w:tbl>
+    <w:p>
+      <w:pPr>
+        <w:pStyle w:val="Corpodeltesto"/>
+        <w:widowControl/>
+        <w:spacing w:lineRule="atLeast" w:line="330"/>
+        <w:ind w:left="0" w:right="0" w:hanging="0"/>
+        <w:rPr>
+          <w:rFonts w:ascii="Roboto;sans-serif" w:hAnsi="Roboto;sans-serif"/>
+          <w:b w:val="false"/>
+          <w:i w:val="false"/>
+          <w:caps w:val="false"/>
+          <w:smallCaps w:val="false"/>
+          <w:color w:val="000000"/>
+          <w:spacing w:val="0"/>
+          <w:sz w:val="21"/>
+          <w:highlight w:val="white"/>
+        </w:rPr>
+      </w:pPr>
+      <w:r>
+        <w:rPr/>
+      </w:r>
+    </w:p>
+    <w:p>
+      <w:pPr>
+        <w:pStyle w:val="Corpodeltesto"/>
+        <w:widowControl/>
+        <w:spacing w:lineRule="atLeast" w:line="330"/>
+        <w:ind w:left="0" w:right="0" w:hanging="0"/>
+        <w:rPr/>
+      </w:pPr>
+      <w:r>
+        <w:rPr>
+          <w:rFonts w:ascii="Roboto;sans-serif" w:hAnsi="Roboto;sans-serif"/>
+          <w:b w:val="false"/>
+          <w:i w:val="false"/>
+          <w:caps w:val="false"/>
+          <w:smallCaps w:val="false"/>
+          <w:color w:val="000000"/>
+          <w:spacing w:val="0"/>
+          <w:sz w:val="21"/>
+          <w:highlight w:val="white"/>
+        </w:rPr>
+        <w:t>Verifica che il campo receiver_email corrisponda al MY_</w:t>
+      </w:r>
+      <w:r>
+        <w:rPr>
+          <w:rFonts w:eastAsia="Noto Serif CJK SC" w:cs="Lohit Devanagari" w:ascii="Roboto;sans-serif" w:hAnsi="Roboto;sans-serif"/>
+          <w:b w:val="false"/>
+          <w:i w:val="false"/>
+          <w:caps w:val="false"/>
+          <w:smallCaps w:val="false"/>
+          <w:color w:val="000000"/>
+          <w:spacing w:val="0"/>
+          <w:kern w:val="2"/>
+          <w:sz w:val="21"/>
+          <w:szCs w:val="24"/>
+          <w:highlight w:val="white"/>
+          <w:lang w:val="it-IT" w:eastAsia="zh-CN" w:bidi="hi-IN"/>
+        </w:rPr>
+        <w:t xml:space="preserve">PAYPAL_ACCOUNT. Inoltre verifica la validità della notifica di pagamento ricevuta </w:t>
+      </w:r>
+    </w:p>
+    <w:p>
+      <w:pPr>
+        <w:pStyle w:val="Titoloelenco"/>
+        <w:widowControl/>
+        <w:pBdr/>
+        <w:spacing w:lineRule="atLeast" w:line="330"/>
+        <w:ind w:left="0" w:right="0" w:hanging="0"/>
+        <w:rPr/>
+      </w:pPr>
+      <w:r>
+        <w:rPr>
+          <w:rFonts w:ascii="Roboto;sans-serif" w:hAnsi="Roboto;sans-serif"/>
+          <w:b/>
+          <w:i w:val="false"/>
+          <w:caps w:val="false"/>
+          <w:smallCaps w:val="false"/>
+          <w:color w:val="000000"/>
+          <w:spacing w:val="0"/>
+          <w:sz w:val="21"/>
+          <w:highlight w:val="white"/>
+        </w:rPr>
+        <w:t>Paramet</w:t>
+      </w:r>
+      <w:r>
+        <w:rPr>
+          <w:rFonts w:eastAsia="Noto Serif CJK SC" w:cs="Lohit Devanagari" w:ascii="Roboto;sans-serif" w:hAnsi="Roboto;sans-serif"/>
+          <w:b/>
+          <w:i w:val="false"/>
+          <w:caps w:val="false"/>
+          <w:smallCaps w:val="false"/>
+          <w:color w:val="000000"/>
+          <w:spacing w:val="0"/>
+          <w:kern w:val="2"/>
+          <w:sz w:val="21"/>
+          <w:szCs w:val="24"/>
+          <w:highlight w:val="white"/>
+          <w:lang w:val="it-IT" w:eastAsia="zh-CN" w:bidi="hi-IN"/>
+        </w:rPr>
+        <w:t>ri</w:t>
+      </w:r>
+    </w:p>
+    <w:p>
+      <w:pPr>
+        <w:pStyle w:val="Contenutoelenco"/>
+        <w:widowControl/>
+        <w:pBdr/>
+        <w:spacing w:lineRule="atLeast" w:line="330"/>
+        <w:ind w:left="0" w:right="0" w:hanging="0"/>
+        <w:rPr>
+          <w:rFonts w:ascii="Roboto;sans-serif" w:hAnsi="Roboto;sans-serif" w:eastAsia="Noto Serif CJK SC" w:cs="Lohit Devanagari"/>
+          <w:b/>
+          <w:i w:val="false"/>
+          <w:caps w:val="false"/>
+          <w:smallCaps w:val="false"/>
+          <w:color w:val="000000"/>
+          <w:spacing w:val="0"/>
+          <w:kern w:val="2"/>
+          <w:sz w:val="21"/>
+          <w:szCs w:val="24"/>
+          <w:highlight w:val="white"/>
+          <w:lang w:val="it-IT" w:eastAsia="zh-CN" w:bidi="hi-IN"/>
+        </w:rPr>
+      </w:pPr>
+      <w:r>
+        <w:rPr/>
+      </w:r>
+    </w:p>
+    <w:tbl>
+      <w:tblPr>
+        <w:tblW w:w="4976" w:type="dxa"/>
+        <w:jc w:val="left"/>
+        <w:tblInd w:w="595" w:type="dxa"/>
+        <w:tblCellMar>
+          <w:top w:w="28" w:type="dxa"/>
+          <w:left w:w="28" w:type="dxa"/>
+          <w:bottom w:w="28" w:type="dxa"/>
+          <w:right w:w="28" w:type="dxa"/>
+        </w:tblCellMar>
+      </w:tblPr>
+      <w:tblGrid>
+        <w:gridCol w:w="1868"/>
+        <w:gridCol w:w="3108"/>
+      </w:tblGrid>
+      <w:tr>
+        <w:trPr/>
+        <w:tc>
+          <w:tcPr>
+            <w:tcW w:w="1868" w:type="dxa"/>
+            <w:tcBorders/>
+            <w:vAlign w:val="center"/>
+          </w:tcPr>
+          <w:p>
+            <w:pPr>
+              <w:pStyle w:val="Contenutotabella"/>
+              <w:rPr>
+                <w:b/>
+                <w:color w:val="602020"/>
+              </w:rPr>
+            </w:pPr>
+            <w:r>
+              <w:rPr>
+                <w:b/>
+                <w:color w:val="602020"/>
+              </w:rPr>
+              <w:t>i</w:t>
+            </w:r>
+            <w:r>
+              <w:rPr>
+                <w:rFonts w:eastAsia="Noto Serif CJK SC" w:cs="Lohit Devanagari"/>
+                <w:b/>
+                <w:color w:val="auto"/>
+                <w:kern w:val="2"/>
+                <w:sz w:val="24"/>
+                <w:szCs w:val="24"/>
+                <w:lang w:val="it-IT" w:eastAsia="zh-CN" w:bidi="hi-IN"/>
+              </w:rPr>
+              <w:t>tem_number</w:t>
+            </w:r>
+          </w:p>
+        </w:tc>
+        <w:tc>
+          <w:tcPr>
+            <w:tcW w:w="3108" w:type="dxa"/>
+            <w:tcBorders/>
+            <w:vAlign w:val="center"/>
+          </w:tcPr>
+          <w:p>
+            <w:pPr>
+              <w:pStyle w:val="Contenutotabella"/>
+              <w:rPr/>
+            </w:pPr>
+            <w:r>
+              <w:rPr/>
+              <w:t xml:space="preserve"> </w:t>
+            </w:r>
+            <w:r>
+              <w:rPr/>
+              <w:t>Id ordine</w:t>
+            </w:r>
+          </w:p>
+        </w:tc>
+      </w:tr>
+      <w:tr>
+        <w:trPr/>
+        <w:tc>
+          <w:tcPr>
+            <w:tcW w:w="1868" w:type="dxa"/>
+            <w:tcBorders/>
+            <w:vAlign w:val="center"/>
+          </w:tcPr>
+          <w:p>
+            <w:pPr>
+              <w:pStyle w:val="Contenutotabella"/>
+              <w:rPr>
+                <w:b/>
+                <w:b/>
+                <w:bCs/>
+              </w:rPr>
+            </w:pPr>
+            <w:r>
+              <w:rPr>
+                <w:b/>
+                <w:bCs/>
+              </w:rPr>
+              <w:t>custom</w:t>
+            </w:r>
+          </w:p>
+        </w:tc>
+        <w:tc>
+          <w:tcPr>
+            <w:tcW w:w="3108" w:type="dxa"/>
+            <w:tcBorders/>
+            <w:vAlign w:val="center"/>
+          </w:tcPr>
+          <w:p>
+            <w:pPr>
+              <w:pStyle w:val="Contenutotabella"/>
+              <w:rPr/>
+            </w:pPr>
+            <w:r>
+              <w:rPr/>
+              <w:t xml:space="preserve"> </w:t>
+            </w:r>
+            <w:r>
+              <w:rPr/>
+              <w:t xml:space="preserve">Id user </w:t>
+            </w:r>
+          </w:p>
+        </w:tc>
+      </w:tr>
+      <w:tr>
+        <w:trPr/>
+        <w:tc>
+          <w:tcPr>
+            <w:tcW w:w="1868" w:type="dxa"/>
+            <w:tcBorders/>
+            <w:vAlign w:val="center"/>
+          </w:tcPr>
+          <w:p>
+            <w:pPr>
+              <w:pStyle w:val="Contenutotabella"/>
+              <w:rPr>
+                <w:b/>
+                <w:b/>
+                <w:bCs/>
+              </w:rPr>
+            </w:pPr>
+            <w:r>
+              <w:rPr>
+                <w:b/>
+                <w:bCs/>
+              </w:rPr>
+              <w:t>mc_gross</w:t>
+            </w:r>
+          </w:p>
+        </w:tc>
+        <w:tc>
+          <w:tcPr>
+            <w:tcW w:w="3108" w:type="dxa"/>
+            <w:tcBorders/>
+            <w:vAlign w:val="center"/>
+          </w:tcPr>
+          <w:p>
+            <w:pPr>
+              <w:pStyle w:val="Contenutotabella"/>
+              <w:rPr/>
+            </w:pPr>
+            <w:r>
+              <w:rPr/>
+              <w:t xml:space="preserve"> </w:t>
+            </w:r>
+            <w:r>
+              <w:rPr/>
+              <w:t>Ammontare pagato</w:t>
+            </w:r>
+          </w:p>
+        </w:tc>
+      </w:tr>
+      <w:tr>
+        <w:trPr/>
+        <w:tc>
+          <w:tcPr>
+            <w:tcW w:w="1868" w:type="dxa"/>
+            <w:tcBorders/>
+            <w:vAlign w:val="center"/>
+          </w:tcPr>
+          <w:p>
+            <w:pPr>
+              <w:pStyle w:val="Contenutotabella"/>
+              <w:rPr>
+                <w:b/>
+                <w:b/>
+                <w:bCs/>
+              </w:rPr>
+            </w:pPr>
+            <w:r>
+              <w:rPr>
+                <w:b/>
+                <w:bCs/>
+              </w:rPr>
+              <w:t>receiver_email</w:t>
+            </w:r>
+          </w:p>
+        </w:tc>
+        <w:tc>
+          <w:tcPr>
+            <w:tcW w:w="3108" w:type="dxa"/>
+            <w:tcBorders/>
+            <w:vAlign w:val="center"/>
+          </w:tcPr>
+          <w:p>
+            <w:pPr>
+              <w:pStyle w:val="Contenutotabella"/>
+              <w:rPr/>
+            </w:pPr>
+            <w:r>
+              <w:rPr/>
+              <w:t xml:space="preserve"> </w:t>
+            </w:r>
+            <w:r>
+              <w:rPr/>
+              <w:t>Email beneficiario pagamento</w:t>
+            </w:r>
+          </w:p>
+        </w:tc>
+      </w:tr>
+    </w:tbl>
+    <w:p>
+      <w:pPr>
+        <w:pStyle w:val="Titoloelenco"/>
+        <w:widowControl/>
+        <w:pBdr/>
+        <w:spacing w:lineRule="atLeast" w:line="330"/>
+        <w:ind w:left="0" w:right="0" w:hanging="0"/>
+        <w:rPr>
+          <w:rFonts w:ascii="Roboto;sans-serif" w:hAnsi="Roboto;sans-serif"/>
+          <w:b/>
+          <w:i w:val="false"/>
+          <w:caps w:val="false"/>
+          <w:smallCaps w:val="false"/>
+          <w:color w:val="000000"/>
+          <w:spacing w:val="0"/>
+          <w:sz w:val="21"/>
+          <w:highlight w:val="white"/>
+        </w:rPr>
+      </w:pPr>
+      <w:r>
+        <w:rPr>
+          <w:rFonts w:ascii="Roboto;sans-serif" w:hAnsi="Roboto;sans-serif"/>
+          <w:b/>
+          <w:i w:val="false"/>
+          <w:caps w:val="false"/>
+          <w:smallCaps w:val="false"/>
+          <w:color w:val="000000"/>
+          <w:spacing w:val="0"/>
+          <w:sz w:val="21"/>
+          <w:highlight w:val="white"/>
+        </w:rPr>
+      </w:r>
+    </w:p>
+    <w:p>
+      <w:pPr>
+        <w:pStyle w:val="Titoloelenco"/>
+        <w:widowControl/>
+        <w:pBdr/>
+        <w:spacing w:lineRule="atLeast" w:line="330"/>
+        <w:ind w:left="0" w:right="0" w:hanging="0"/>
+        <w:rPr/>
+      </w:pPr>
+      <w:r>
+        <w:rPr>
+          <w:rFonts w:ascii="Roboto;sans-serif" w:hAnsi="Roboto;sans-serif"/>
+          <w:b/>
+          <w:i w:val="false"/>
+          <w:caps w:val="false"/>
+          <w:smallCaps w:val="false"/>
+          <w:color w:val="000000"/>
+          <w:spacing w:val="0"/>
+          <w:sz w:val="21"/>
+          <w:highlight w:val="white"/>
+        </w:rPr>
+        <w:t>R</w:t>
+      </w:r>
+      <w:r>
+        <w:rPr>
+          <w:rFonts w:eastAsia="Noto Serif CJK SC" w:cs="Lohit Devanagari" w:ascii="Roboto;sans-serif" w:hAnsi="Roboto;sans-serif"/>
+          <w:b/>
+          <w:i w:val="false"/>
+          <w:caps w:val="false"/>
+          <w:smallCaps w:val="false"/>
+          <w:color w:val="000000"/>
+          <w:spacing w:val="0"/>
+          <w:kern w:val="2"/>
+          <w:sz w:val="21"/>
+          <w:szCs w:val="24"/>
+          <w:highlight w:val="white"/>
+          <w:lang w:val="it-IT" w:eastAsia="zh-CN" w:bidi="hi-IN"/>
+        </w:rPr>
+        <w:t>itorno</w:t>
+      </w:r>
+    </w:p>
+    <w:p>
+      <w:pPr>
+        <w:pStyle w:val="Contenutoelenco"/>
+        <w:widowControl/>
+        <w:pBdr/>
+        <w:spacing w:lineRule="atLeast" w:line="330"/>
+        <w:ind w:left="0" w:right="0" w:hanging="0"/>
+        <w:rPr>
+          <w:rFonts w:ascii="Roboto;sans-serif" w:hAnsi="Roboto;sans-serif"/>
+          <w:b w:val="false"/>
+          <w:i w:val="false"/>
+          <w:caps w:val="false"/>
+          <w:smallCaps w:val="false"/>
+          <w:color w:val="000000"/>
+          <w:spacing w:val="0"/>
+          <w:sz w:val="21"/>
+          <w:highlight w:val="white"/>
+        </w:rPr>
+      </w:pPr>
+      <w:r>
+        <w:rPr>
+          <w:rFonts w:ascii="Roboto;sans-serif" w:hAnsi="Roboto;sans-serif"/>
+          <w:b w:val="false"/>
+          <w:i w:val="false"/>
+          <w:caps w:val="false"/>
+          <w:smallCaps w:val="false"/>
+          <w:color w:val="000000"/>
+          <w:spacing w:val="0"/>
+          <w:sz w:val="21"/>
+          <w:highlight w:val="white"/>
+        </w:rPr>
+        <w:t xml:space="preserve">       </w:t>
+      </w:r>
+      <w:r>
+        <w:rPr>
+          <w:rFonts w:ascii="Roboto;sans-serif" w:hAnsi="Roboto;sans-serif"/>
+          <w:b w:val="false"/>
+          <w:i w:val="false"/>
+          <w:caps w:val="false"/>
+          <w:smallCaps w:val="false"/>
+          <w:color w:val="000000"/>
+          <w:spacing w:val="0"/>
+          <w:sz w:val="21"/>
+          <w:highlight w:val="white"/>
+        </w:rPr>
+        <w:t>200 in ogni caso</w:t>
+      </w:r>
+    </w:p>
+    <w:p>
+      <w:pPr>
+        <w:pStyle w:val="Normal"/>
+        <w:bidi w:val="0"/>
+        <w:jc w:val="left"/>
+        <w:rPr/>
+      </w:pPr>
+      <w:r>
+        <w:rPr/>
+      </w:r>
+    </w:p>
+    <w:p>
+      <w:pPr>
+        <w:pStyle w:val="Normal"/>
+        <w:bidi w:val="0"/>
+        <w:jc w:val="left"/>
+        <w:rPr/>
+      </w:pPr>
+      <w:r>
+        <w:rPr/>
+      </w:r>
+    </w:p>
+    <w:p>
+      <w:pPr>
+        <w:pStyle w:val="Normal"/>
+        <w:bidi w:val="0"/>
+        <w:jc w:val="left"/>
+        <w:rPr/>
+      </w:pPr>
+      <w:r>
+        <w:rPr>
+          <w:rFonts w:eastAsia="Noto Serif CJK SC" w:cs="Lohit Devanagari"/>
+          <w:b/>
+          <w:bCs/>
+          <w:i/>
+          <w:iCs/>
+          <w:color w:val="auto"/>
+          <w:kern w:val="2"/>
+          <w:sz w:val="24"/>
+          <w:szCs w:val="24"/>
+          <w:lang w:val="it-IT" w:eastAsia="zh-CN" w:bidi="hi-IN"/>
+        </w:rPr>
+        <w:t>GET</w:t>
+      </w:r>
+      <w:r>
+        <w:rPr>
+          <w:b/>
+          <w:bCs/>
+          <w:i/>
+          <w:iCs/>
+        </w:rPr>
+        <w:t xml:space="preserve"> /</w:t>
+      </w:r>
+      <w:r>
+        <w:rPr>
+          <w:rFonts w:eastAsia="Noto Serif CJK SC" w:cs="Lohit Devanagari"/>
+          <w:b/>
+          <w:bCs/>
+          <w:i/>
+          <w:iCs/>
+          <w:color w:val="auto"/>
+          <w:kern w:val="2"/>
+          <w:sz w:val="24"/>
+          <w:szCs w:val="24"/>
+          <w:lang w:val="it-IT" w:eastAsia="zh-CN" w:bidi="hi-IN"/>
+        </w:rPr>
+        <w:t>transactions</w:t>
+      </w:r>
+    </w:p>
+    <w:p>
+      <w:pPr>
+        <w:pStyle w:val="Normal"/>
+        <w:bidi w:val="0"/>
+        <w:jc w:val="left"/>
+        <w:rPr>
+          <w:rFonts w:ascii="Liberation Serif" w:hAnsi="Liberation Serif" w:eastAsia="Noto Serif CJK SC" w:cs="Lohit Devanagari"/>
+          <w:b/>
+          <w:b/>
+          <w:bCs/>
+          <w:color w:val="auto"/>
+          <w:kern w:val="2"/>
+          <w:sz w:val="24"/>
+          <w:szCs w:val="24"/>
+          <w:lang w:val="it-IT" w:eastAsia="zh-CN" w:bidi="hi-IN"/>
+        </w:rPr>
+      </w:pPr>
+      <w:r>
+        <w:rPr/>
+      </w:r>
+    </w:p>
+    <w:p>
+      <w:pPr>
+        <w:pStyle w:val="Normal"/>
+        <w:bidi w:val="0"/>
+        <w:jc w:val="left"/>
+        <w:rPr/>
+      </w:pPr>
+      <w:r>
+        <w:rPr/>
+      </w:r>
+    </w:p>
+    <w:tbl>
+      <w:tblPr>
+        <w:tblW w:w="5045" w:type="dxa"/>
+        <w:jc w:val="left"/>
+        <w:tblInd w:w="28" w:type="dxa"/>
+        <w:tblCellMar>
+          <w:top w:w="28" w:type="dxa"/>
+          <w:left w:w="28" w:type="dxa"/>
+          <w:bottom w:w="28" w:type="dxa"/>
+          <w:right w:w="28" w:type="dxa"/>
+        </w:tblCellMar>
+      </w:tblPr>
+      <w:tblGrid>
+        <w:gridCol w:w="2836"/>
+        <w:gridCol w:w="396"/>
+        <w:gridCol w:w="1813"/>
+      </w:tblGrid>
+      <w:tr>
+        <w:trPr/>
+        <w:tc>
+          <w:tcPr>
+            <w:tcW w:w="2836" w:type="dxa"/>
+            <w:tcBorders/>
+            <w:vAlign w:val="center"/>
+          </w:tcPr>
+          <w:p>
+            <w:pPr>
+              <w:pStyle w:val="Contenutotabella"/>
+              <w:ind w:left="90" w:right="0" w:hanging="0"/>
+              <w:rPr/>
+            </w:pPr>
+            <w:r>
+              <w:rPr>
+                <w:b/>
+              </w:rPr>
+              <w:t xml:space="preserve">Transactions </w:t>
+            </w:r>
+            <w:r>
+              <w:rPr>
+                <w:rFonts w:eastAsia="Noto Serif CJK SC" w:cs="Lohit Devanagari"/>
+                <w:b/>
+                <w:color w:val="auto"/>
+                <w:kern w:val="2"/>
+                <w:sz w:val="24"/>
+                <w:szCs w:val="24"/>
+                <w:lang w:val="it-IT" w:eastAsia="zh-CN" w:bidi="hi-IN"/>
+              </w:rPr>
+              <w:t>transactions</w:t>
+            </w:r>
+          </w:p>
+        </w:tc>
+        <w:tc>
+          <w:tcPr>
+            <w:tcW w:w="396" w:type="dxa"/>
+            <w:tcBorders/>
+            <w:vAlign w:val="center"/>
+          </w:tcPr>
+          <w:p>
+            <w:pPr>
+              <w:pStyle w:val="Contenutotabella"/>
+              <w:rPr/>
+            </w:pPr>
+            <w:r>
+              <w:rPr/>
+              <w:t>(</w:t>
+            </w:r>
+          </w:p>
+        </w:tc>
+        <w:tc>
+          <w:tcPr>
+            <w:tcW w:w="1813" w:type="dxa"/>
+            <w:tcBorders/>
+            <w:vAlign w:val="center"/>
+          </w:tcPr>
+          <w:p>
+            <w:pPr>
+              <w:pStyle w:val="Contenutotabella"/>
+              <w:rPr/>
+            </w:pPr>
+            <w:r>
+              <w:rPr>
+                <w:rFonts w:eastAsia="Noto Serif CJK SC" w:cs="Lohit Devanagari"/>
+                <w:color w:val="auto"/>
+                <w:kern w:val="2"/>
+                <w:sz w:val="24"/>
+                <w:szCs w:val="24"/>
+                <w:lang w:val="it-IT" w:eastAsia="zh-CN" w:bidi="hi-IN"/>
+              </w:rPr>
+              <w:t>fromTimestamp,</w:t>
+            </w:r>
+          </w:p>
+        </w:tc>
+      </w:tr>
+      <w:tr>
+        <w:trPr/>
+        <w:tc>
+          <w:tcPr>
+            <w:tcW w:w="2836" w:type="dxa"/>
+            <w:tcBorders/>
+            <w:vAlign w:val="center"/>
+          </w:tcPr>
+          <w:p>
+            <w:pPr>
+              <w:pStyle w:val="Contenutotabella"/>
+              <w:ind w:left="90" w:right="0" w:hanging="0"/>
+              <w:rPr/>
+            </w:pPr>
+            <w:r>
+              <w:rPr/>
+            </w:r>
+          </w:p>
+        </w:tc>
+        <w:tc>
+          <w:tcPr>
+            <w:tcW w:w="396" w:type="dxa"/>
+            <w:tcBorders/>
+            <w:vAlign w:val="center"/>
+          </w:tcPr>
+          <w:p>
+            <w:pPr>
+              <w:pStyle w:val="Contenutotabella"/>
+              <w:rPr/>
+            </w:pPr>
+            <w:r>
+              <w:rPr/>
+            </w:r>
+          </w:p>
+        </w:tc>
+        <w:tc>
+          <w:tcPr>
+            <w:tcW w:w="1813" w:type="dxa"/>
+            <w:tcBorders/>
+            <w:vAlign w:val="center"/>
+          </w:tcPr>
+          <w:p>
+            <w:pPr>
+              <w:pStyle w:val="Contenutotabella"/>
+              <w:rPr/>
+            </w:pPr>
+            <w:r>
+              <w:rPr/>
+              <w:t>endTimestamp,</w:t>
+            </w:r>
+          </w:p>
+        </w:tc>
+      </w:tr>
+      <w:tr>
+        <w:trPr/>
+        <w:tc>
+          <w:tcPr>
+            <w:tcW w:w="2836" w:type="dxa"/>
+            <w:tcBorders/>
+            <w:vAlign w:val="center"/>
+          </w:tcPr>
+          <w:p>
+            <w:pPr>
+              <w:pStyle w:val="Contenutotabella"/>
+              <w:ind w:left="90" w:right="0" w:hanging="0"/>
+              <w:rPr/>
+            </w:pPr>
+            <w:r>
+              <w:rPr/>
+            </w:r>
+          </w:p>
+        </w:tc>
+        <w:tc>
+          <w:tcPr>
+            <w:tcW w:w="396" w:type="dxa"/>
+            <w:tcBorders/>
+            <w:vAlign w:val="center"/>
+          </w:tcPr>
+          <w:p>
+            <w:pPr>
+              <w:pStyle w:val="Contenutotabella"/>
+              <w:rPr/>
+            </w:pPr>
+            <w:r>
+              <w:rPr/>
+            </w:r>
+          </w:p>
+        </w:tc>
+        <w:tc>
+          <w:tcPr>
+            <w:tcW w:w="1813" w:type="dxa"/>
+            <w:tcBorders/>
+            <w:vAlign w:val="center"/>
+          </w:tcPr>
+          <w:p>
+            <w:pPr>
+              <w:pStyle w:val="Contenutotabella"/>
+              <w:rPr/>
+            </w:pPr>
+            <w:r>
+              <w:rPr/>
+              <w:t>X-User-ID</w:t>
+            </w:r>
+          </w:p>
+        </w:tc>
+      </w:tr>
+      <w:tr>
+        <w:trPr/>
+        <w:tc>
+          <w:tcPr>
+            <w:tcW w:w="2836" w:type="dxa"/>
+            <w:tcBorders/>
+            <w:vAlign w:val="center"/>
+          </w:tcPr>
+          <w:p>
+            <w:pPr>
+              <w:pStyle w:val="Contenutotabella"/>
+              <w:rPr>
+                <w:sz w:val="4"/>
+                <w:szCs w:val="4"/>
+              </w:rPr>
+            </w:pPr>
+            <w:r>
+              <w:rPr>
+                <w:sz w:val="4"/>
+                <w:szCs w:val="4"/>
+              </w:rPr>
+            </w:r>
+          </w:p>
+        </w:tc>
+        <w:tc>
+          <w:tcPr>
+            <w:tcW w:w="396" w:type="dxa"/>
+            <w:tcBorders/>
+            <w:vAlign w:val="center"/>
+          </w:tcPr>
+          <w:p>
+            <w:pPr>
+              <w:pStyle w:val="Contenutotabella"/>
+              <w:rPr/>
+            </w:pPr>
+            <w:r>
+              <w:rPr/>
+              <w:t>)</w:t>
+            </w:r>
+          </w:p>
+        </w:tc>
+        <w:tc>
+          <w:tcPr>
+            <w:tcW w:w="1813" w:type="dxa"/>
+            <w:tcBorders/>
+            <w:vAlign w:val="center"/>
+          </w:tcPr>
+          <w:p>
+            <w:pPr>
+              <w:pStyle w:val="Contenutotabella"/>
+              <w:rPr>
+                <w:sz w:val="4"/>
+                <w:szCs w:val="4"/>
+              </w:rPr>
+            </w:pPr>
+            <w:r>
+              <w:rPr>
+                <w:sz w:val="4"/>
+                <w:szCs w:val="4"/>
+              </w:rPr>
+            </w:r>
+          </w:p>
+          <w:p>
+            <w:pPr>
+              <w:pStyle w:val="Contenutotabella"/>
+              <w:rPr>
+                <w:sz w:val="4"/>
+                <w:szCs w:val="4"/>
+              </w:rPr>
+            </w:pPr>
+            <w:r>
+              <w:rPr>
+                <w:sz w:val="4"/>
+                <w:szCs w:val="4"/>
+              </w:rPr>
+            </w:r>
+          </w:p>
+          <w:p>
+            <w:pPr>
+              <w:pStyle w:val="Contenutotabella"/>
+              <w:rPr>
+                <w:sz w:val="4"/>
+                <w:szCs w:val="4"/>
+              </w:rPr>
+            </w:pPr>
+            <w:r>
+              <w:rPr>
+                <w:sz w:val="4"/>
+                <w:szCs w:val="4"/>
+              </w:rPr>
+            </w:r>
+          </w:p>
+        </w:tc>
+      </w:tr>
+    </w:tbl>
+    <w:p>
+      <w:pPr>
+        <w:pStyle w:val="Corpodeltesto"/>
+        <w:widowControl/>
+        <w:spacing w:lineRule="atLeast" w:line="330"/>
+        <w:ind w:left="0" w:right="0" w:hanging="0"/>
+        <w:rPr>
+          <w:rFonts w:ascii="Roboto;sans-serif" w:hAnsi="Roboto;sans-serif"/>
+          <w:b w:val="false"/>
+          <w:i w:val="false"/>
+          <w:caps w:val="false"/>
+          <w:smallCaps w:val="false"/>
+          <w:color w:val="000000"/>
+          <w:spacing w:val="0"/>
+          <w:sz w:val="21"/>
+          <w:highlight w:val="white"/>
+        </w:rPr>
+      </w:pPr>
+      <w:r>
+        <w:rPr/>
+      </w:r>
+    </w:p>
+    <w:p>
+      <w:pPr>
+        <w:pStyle w:val="Corpodeltesto"/>
+        <w:widowControl/>
+        <w:spacing w:lineRule="atLeast" w:line="330"/>
+        <w:ind w:left="0" w:right="0" w:hanging="0"/>
+        <w:rPr/>
+      </w:pPr>
+      <w:r>
+        <w:rPr>
+          <w:rFonts w:eastAsia="Noto Serif CJK SC" w:cs="Lohit Devanagari" w:ascii="Roboto;sans-serif" w:hAnsi="Roboto;sans-serif"/>
+          <w:b w:val="false"/>
+          <w:i w:val="false"/>
+          <w:caps w:val="false"/>
+          <w:smallCaps w:val="false"/>
+          <w:color w:val="000000"/>
+          <w:spacing w:val="0"/>
+          <w:kern w:val="2"/>
+          <w:sz w:val="21"/>
+          <w:szCs w:val="24"/>
+          <w:highlight w:val="white"/>
+          <w:lang w:val="it-IT" w:eastAsia="zh-CN" w:bidi="hi-IN"/>
+        </w:rPr>
+        <w:t>Ritorna tutte le transazioni effettuate nell'intervallo di tempo compreso tra fromTimestamp e endTimestamp solo se lo user id fornito tramite header X-User-ID e' uguale a 0</w:t>
+      </w:r>
+    </w:p>
+    <w:p>
+      <w:pPr>
+        <w:pStyle w:val="Titoloelenco"/>
+        <w:widowControl/>
+        <w:pBdr/>
+        <w:spacing w:lineRule="atLeast" w:line="330"/>
+        <w:ind w:left="0" w:right="0" w:hanging="0"/>
+        <w:rPr/>
+      </w:pPr>
+      <w:r>
+        <w:rPr>
+          <w:rFonts w:ascii="Roboto;sans-serif" w:hAnsi="Roboto;sans-serif"/>
+          <w:b/>
+          <w:i w:val="false"/>
+          <w:caps w:val="false"/>
+          <w:smallCaps w:val="false"/>
+          <w:color w:val="000000"/>
+          <w:spacing w:val="0"/>
+          <w:sz w:val="21"/>
+          <w:highlight w:val="white"/>
+        </w:rPr>
+        <w:t>Paramet</w:t>
+      </w:r>
+      <w:r>
+        <w:rPr>
+          <w:rFonts w:eastAsia="Noto Serif CJK SC" w:cs="Lohit Devanagari" w:ascii="Roboto;sans-serif" w:hAnsi="Roboto;sans-serif"/>
+          <w:b/>
+          <w:i w:val="false"/>
+          <w:caps w:val="false"/>
+          <w:smallCaps w:val="false"/>
+          <w:color w:val="000000"/>
+          <w:spacing w:val="0"/>
+          <w:kern w:val="2"/>
+          <w:sz w:val="21"/>
+          <w:szCs w:val="24"/>
+          <w:highlight w:val="white"/>
+          <w:lang w:val="it-IT" w:eastAsia="zh-CN" w:bidi="hi-IN"/>
+        </w:rPr>
+        <w:t>ri</w:t>
+      </w:r>
+    </w:p>
+    <w:p>
+      <w:pPr>
+        <w:pStyle w:val="Contenutoelenco"/>
+        <w:widowControl/>
+        <w:pBdr/>
+        <w:spacing w:lineRule="atLeast" w:line="330"/>
+        <w:ind w:left="0" w:right="0" w:hanging="0"/>
+        <w:rPr>
+          <w:rFonts w:ascii="Roboto;sans-serif" w:hAnsi="Roboto;sans-serif" w:eastAsia="Noto Serif CJK SC" w:cs="Lohit Devanagari"/>
+          <w:b/>
+          <w:i w:val="false"/>
+          <w:caps w:val="false"/>
+          <w:smallCaps w:val="false"/>
+          <w:color w:val="000000"/>
+          <w:spacing w:val="0"/>
+          <w:kern w:val="2"/>
+          <w:sz w:val="21"/>
+          <w:szCs w:val="24"/>
+          <w:highlight w:val="white"/>
+          <w:lang w:val="it-IT" w:eastAsia="zh-CN" w:bidi="hi-IN"/>
+        </w:rPr>
+      </w:pPr>
+      <w:r>
+        <w:rPr/>
+      </w:r>
+    </w:p>
+    <w:tbl>
+      <w:tblPr>
+        <w:tblW w:w="5045" w:type="dxa"/>
+        <w:jc w:val="left"/>
+        <w:tblInd w:w="595" w:type="dxa"/>
+        <w:tblCellMar>
+          <w:top w:w="28" w:type="dxa"/>
+          <w:left w:w="28" w:type="dxa"/>
+          <w:bottom w:w="28" w:type="dxa"/>
+          <w:right w:w="28" w:type="dxa"/>
+        </w:tblCellMar>
+      </w:tblPr>
+      <w:tblGrid>
+        <w:gridCol w:w="1868"/>
+        <w:gridCol w:w="3177"/>
+      </w:tblGrid>
+      <w:tr>
+        <w:trPr/>
+        <w:tc>
+          <w:tcPr>
+            <w:tcW w:w="1868" w:type="dxa"/>
+            <w:tcBorders/>
+            <w:vAlign w:val="center"/>
+          </w:tcPr>
+          <w:p>
+            <w:pPr>
+              <w:pStyle w:val="Contenutotabella"/>
+              <w:rPr>
+                <w:b/>
+                <w:color w:val="602020"/>
+              </w:rPr>
+            </w:pPr>
+            <w:r>
+              <w:rPr>
+                <w:rFonts w:eastAsia="Noto Serif CJK SC" w:cs="Lohit Devanagari"/>
+                <w:b/>
+                <w:color w:val="auto"/>
+                <w:kern w:val="2"/>
+                <w:sz w:val="24"/>
+                <w:szCs w:val="24"/>
+                <w:lang w:val="it-IT" w:eastAsia="zh-CN" w:bidi="hi-IN"/>
+              </w:rPr>
+              <w:t>fromTimestamp</w:t>
+            </w:r>
+          </w:p>
+        </w:tc>
+        <w:tc>
+          <w:tcPr>
+            <w:tcW w:w="3177" w:type="dxa"/>
+            <w:tcBorders/>
+            <w:vAlign w:val="center"/>
+          </w:tcPr>
+          <w:p>
+            <w:pPr>
+              <w:pStyle w:val="Contenutotabella"/>
+              <w:rPr/>
+            </w:pPr>
+            <w:r>
+              <w:rPr/>
+              <w:t xml:space="preserve"> </w:t>
+            </w:r>
+            <w:r>
+              <w:rPr/>
+              <w:t>Tempo Unix di inizio</w:t>
+            </w:r>
+          </w:p>
+        </w:tc>
+      </w:tr>
+      <w:tr>
+        <w:trPr/>
+        <w:tc>
+          <w:tcPr>
+            <w:tcW w:w="1868" w:type="dxa"/>
+            <w:tcBorders/>
+            <w:vAlign w:val="center"/>
+          </w:tcPr>
+          <w:p>
+            <w:pPr>
+              <w:pStyle w:val="Contenutotabella"/>
+              <w:rPr>
+                <w:b/>
+                <w:b/>
+                <w:bCs/>
+              </w:rPr>
+            </w:pPr>
+            <w:r>
+              <w:rPr>
+                <w:b/>
+                <w:bCs/>
+              </w:rPr>
+              <w:t>endTimestamp</w:t>
+            </w:r>
+          </w:p>
+        </w:tc>
+        <w:tc>
+          <w:tcPr>
+            <w:tcW w:w="3177" w:type="dxa"/>
+            <w:tcBorders/>
+            <w:vAlign w:val="center"/>
+          </w:tcPr>
+          <w:p>
+            <w:pPr>
+              <w:pStyle w:val="Contenutotabella"/>
+              <w:rPr/>
+            </w:pPr>
+            <w:r>
+              <w:rPr/>
+              <w:t xml:space="preserve"> </w:t>
+            </w:r>
+            <w:r>
+              <w:rPr/>
+              <w:t xml:space="preserve">Tempo Unix di </w:t>
+            </w:r>
+            <w:r>
+              <w:rPr>
+                <w:rFonts w:eastAsia="Noto Serif CJK SC" w:cs="Lohit Devanagari"/>
+                <w:color w:val="auto"/>
+                <w:kern w:val="2"/>
+                <w:sz w:val="24"/>
+                <w:szCs w:val="24"/>
+                <w:lang w:val="it-IT" w:eastAsia="zh-CN" w:bidi="hi-IN"/>
+              </w:rPr>
+              <w:t>fine</w:t>
+            </w:r>
+          </w:p>
+        </w:tc>
+      </w:tr>
+      <w:tr>
+        <w:trPr/>
+        <w:tc>
+          <w:tcPr>
+            <w:tcW w:w="1868" w:type="dxa"/>
+            <w:tcBorders/>
+            <w:vAlign w:val="center"/>
+          </w:tcPr>
+          <w:p>
+            <w:pPr>
+              <w:pStyle w:val="Contenutotabella"/>
+              <w:rPr>
+                <w:b/>
+                <w:b/>
+                <w:bCs/>
+              </w:rPr>
+            </w:pPr>
+            <w:r>
+              <w:rPr>
+                <w:b/>
+                <w:bCs/>
+              </w:rPr>
+              <w:t>X-User-ID</w:t>
+            </w:r>
+          </w:p>
+        </w:tc>
+        <w:tc>
+          <w:tcPr>
+            <w:tcW w:w="3177" w:type="dxa"/>
+            <w:tcBorders/>
+            <w:vAlign w:val="center"/>
+          </w:tcPr>
+          <w:p>
+            <w:pPr>
+              <w:pStyle w:val="Contenutotabella"/>
+              <w:rPr/>
+            </w:pPr>
+            <w:r>
+              <w:rPr/>
+              <w:t xml:space="preserve"> </w:t>
+            </w:r>
+            <w:r>
+              <w:rPr/>
+              <w:t>Id utente fornito tramite header</w:t>
+            </w:r>
+          </w:p>
+        </w:tc>
+      </w:tr>
+    </w:tbl>
+    <w:p>
+      <w:pPr>
+        <w:pStyle w:val="Titoloelenco"/>
+        <w:widowControl/>
+        <w:pBdr/>
+        <w:spacing w:lineRule="atLeast" w:line="330"/>
+        <w:ind w:left="0" w:right="0" w:hanging="0"/>
+        <w:rPr>
+          <w:rFonts w:ascii="Roboto;sans-serif" w:hAnsi="Roboto;sans-serif"/>
+          <w:b/>
+          <w:i w:val="false"/>
+          <w:caps w:val="false"/>
+          <w:smallCaps w:val="false"/>
+          <w:color w:val="000000"/>
+          <w:spacing w:val="0"/>
+          <w:sz w:val="21"/>
+          <w:highlight w:val="white"/>
+        </w:rPr>
+      </w:pPr>
+      <w:r>
+        <w:rPr>
+          <w:rFonts w:ascii="Roboto;sans-serif" w:hAnsi="Roboto;sans-serif"/>
+          <w:b/>
+          <w:i w:val="false"/>
+          <w:caps w:val="false"/>
+          <w:smallCaps w:val="false"/>
+          <w:color w:val="000000"/>
+          <w:spacing w:val="0"/>
+          <w:sz w:val="21"/>
+          <w:highlight w:val="white"/>
+        </w:rPr>
+      </w:r>
+    </w:p>
+    <w:p>
+      <w:pPr>
+        <w:pStyle w:val="Titoloelenco"/>
+        <w:widowControl/>
+        <w:pBdr/>
+        <w:spacing w:lineRule="atLeast" w:line="330"/>
+        <w:ind w:left="0" w:right="0" w:hanging="0"/>
+        <w:rPr/>
+      </w:pPr>
+      <w:r>
+        <w:rPr>
+          <w:rFonts w:ascii="Roboto;sans-serif" w:hAnsi="Roboto;sans-serif"/>
+          <w:b/>
+          <w:i w:val="false"/>
+          <w:caps w:val="false"/>
+          <w:smallCaps w:val="false"/>
+          <w:color w:val="000000"/>
+          <w:spacing w:val="0"/>
+          <w:sz w:val="21"/>
+          <w:highlight w:val="white"/>
+        </w:rPr>
+        <w:t>R</w:t>
+      </w:r>
+      <w:r>
+        <w:rPr>
+          <w:rFonts w:eastAsia="Noto Serif CJK SC" w:cs="Lohit Devanagari" w:ascii="Roboto;sans-serif" w:hAnsi="Roboto;sans-serif"/>
+          <w:b/>
+          <w:i w:val="false"/>
+          <w:caps w:val="false"/>
+          <w:smallCaps w:val="false"/>
+          <w:color w:val="000000"/>
+          <w:spacing w:val="0"/>
+          <w:kern w:val="2"/>
+          <w:sz w:val="21"/>
+          <w:szCs w:val="24"/>
+          <w:highlight w:val="white"/>
+          <w:lang w:val="it-IT" w:eastAsia="zh-CN" w:bidi="hi-IN"/>
+        </w:rPr>
+        <w:t>itorno</w:t>
+      </w:r>
+    </w:p>
+    <w:p>
+      <w:pPr>
+        <w:pStyle w:val="Contenutoelenco"/>
+        <w:widowControl/>
+        <w:pBdr/>
+        <w:bidi w:val="0"/>
+        <w:spacing w:lineRule="atLeast" w:line="330"/>
+        <w:ind w:left="0" w:right="0" w:hanging="0"/>
+        <w:jc w:val="left"/>
+        <w:rPr/>
+      </w:pPr>
+      <w:r>
+        <w:rPr>
+          <w:rFonts w:ascii="Roboto;sans-serif" w:hAnsi="Roboto;sans-serif"/>
+          <w:b w:val="false"/>
+          <w:i w:val="false"/>
+          <w:caps w:val="false"/>
+          <w:smallCaps w:val="false"/>
+          <w:color w:val="000000"/>
+          <w:spacing w:val="0"/>
+          <w:sz w:val="21"/>
+          <w:highlight w:val="white"/>
+        </w:rPr>
+        <w:t xml:space="preserve">       </w:t>
+      </w:r>
+      <w:r>
+        <w:rPr>
+          <w:rFonts w:ascii="Roboto;sans-serif" w:hAnsi="Roboto;sans-serif"/>
+          <w:b w:val="false"/>
+          <w:i w:val="false"/>
+          <w:caps w:val="false"/>
+          <w:smallCaps w:val="false"/>
+          <w:color w:val="000000"/>
+          <w:spacing w:val="0"/>
+          <w:sz w:val="21"/>
+          <w:highlight w:val="white"/>
+        </w:rPr>
+        <w:t xml:space="preserve">Ritorna </w:t>
+      </w:r>
+      <w:r>
+        <w:rPr>
+          <w:rFonts w:eastAsia="Noto Serif CJK SC" w:cs="Lohit Devanagari" w:ascii="Roboto;sans-serif" w:hAnsi="Roboto;sans-serif"/>
+          <w:b w:val="false"/>
+          <w:i w:val="false"/>
+          <w:caps w:val="false"/>
+          <w:smallCaps w:val="false"/>
+          <w:color w:val="000000"/>
+          <w:spacing w:val="0"/>
+          <w:kern w:val="2"/>
+          <w:sz w:val="21"/>
+          <w:szCs w:val="24"/>
+          <w:highlight w:val="white"/>
+          <w:lang w:val="it-IT" w:eastAsia="zh-CN" w:bidi="hi-IN"/>
+        </w:rPr>
+        <w:t>una lista di</w:t>
+      </w:r>
+      <w:r>
+        <w:rPr>
+          <w:rFonts w:ascii="Roboto;sans-serif" w:hAnsi="Roboto;sans-serif"/>
+          <w:b w:val="false"/>
+          <w:i w:val="false"/>
+          <w:caps w:val="false"/>
+          <w:smallCaps w:val="false"/>
+          <w:color w:val="000000"/>
+          <w:spacing w:val="0"/>
+          <w:sz w:val="21"/>
+          <w:highlight w:val="white"/>
+        </w:rPr>
+        <w:t xml:space="preserve"> transactions con i seguenti campi:</w:t>
+      </w:r>
+    </w:p>
+    <w:p>
+      <w:pPr>
+        <w:pStyle w:val="Contenutoelenco"/>
+        <w:widowControl/>
+        <w:pBdr/>
+        <w:bidi w:val="0"/>
+        <w:spacing w:lineRule="atLeast" w:line="330"/>
+        <w:ind w:left="0" w:right="0" w:hanging="0"/>
+        <w:jc w:val="left"/>
+        <w:rPr>
+          <w:rFonts w:ascii="Roboto;sans-serif" w:hAnsi="Roboto;sans-serif" w:eastAsia="Noto Serif CJK SC" w:cs="Lohit Devanagari"/>
+          <w:b/>
+          <w:i w:val="false"/>
+          <w:caps w:val="false"/>
+          <w:smallCaps w:val="false"/>
+          <w:color w:val="000000"/>
+          <w:spacing w:val="0"/>
+          <w:kern w:val="2"/>
+          <w:sz w:val="21"/>
+          <w:szCs w:val="24"/>
+          <w:highlight w:val="white"/>
+          <w:lang w:val="it-IT" w:eastAsia="zh-CN" w:bidi="hi-IN"/>
+        </w:rPr>
+      </w:pPr>
+      <w:r>
+        <w:rPr/>
+      </w:r>
+    </w:p>
+    <w:tbl>
+      <w:tblPr>
+        <w:tblW w:w="5386" w:type="dxa"/>
+        <w:jc w:val="left"/>
+        <w:tblInd w:w="595" w:type="dxa"/>
+        <w:tblCellMar>
+          <w:top w:w="28" w:type="dxa"/>
+          <w:left w:w="28" w:type="dxa"/>
+          <w:bottom w:w="28" w:type="dxa"/>
+          <w:right w:w="28" w:type="dxa"/>
+        </w:tblCellMar>
+      </w:tblPr>
+      <w:tblGrid>
+        <w:gridCol w:w="1991"/>
+        <w:gridCol w:w="3395"/>
+      </w:tblGrid>
+      <w:tr>
+        <w:trPr/>
+        <w:tc>
+          <w:tcPr>
+            <w:tcW w:w="1991" w:type="dxa"/>
+            <w:tcBorders/>
+            <w:vAlign w:val="center"/>
+          </w:tcPr>
+          <w:p>
+            <w:pPr>
+              <w:pStyle w:val="Contenutotabella"/>
+              <w:rPr>
+                <w:b/>
+                <w:color w:val="602020"/>
+              </w:rPr>
+            </w:pPr>
+            <w:r>
+              <w:rPr>
+                <w:rFonts w:eastAsia="Noto Serif CJK SC" w:cs="Lohit Devanagari"/>
+                <w:b/>
+                <w:color w:val="auto"/>
+                <w:kern w:val="2"/>
+                <w:sz w:val="24"/>
+                <w:szCs w:val="24"/>
+                <w:lang w:val="it-IT" w:eastAsia="zh-CN" w:bidi="hi-IN"/>
+              </w:rPr>
+              <w:t>i</w:t>
+            </w:r>
+            <w:r>
+              <w:rPr>
+                <w:rFonts w:eastAsia="Noto Serif CJK SC" w:cs="Lohit Devanagari"/>
+                <w:b/>
+                <w:color w:val="auto"/>
+                <w:kern w:val="2"/>
+                <w:sz w:val="24"/>
+                <w:szCs w:val="24"/>
+                <w:lang w:val="it-IT" w:eastAsia="zh-CN" w:bidi="hi-IN"/>
+              </w:rPr>
+              <w:t>d</w:t>
+            </w:r>
+          </w:p>
+        </w:tc>
+        <w:tc>
+          <w:tcPr>
+            <w:tcW w:w="3395" w:type="dxa"/>
+            <w:tcBorders/>
+            <w:vAlign w:val="center"/>
+          </w:tcPr>
+          <w:p>
+            <w:pPr>
+              <w:pStyle w:val="Contenutotabella"/>
+              <w:rPr/>
+            </w:pPr>
+            <w:r>
+              <w:rPr/>
+              <w:t xml:space="preserve"> </w:t>
+            </w:r>
+            <w:r>
+              <w:rPr/>
+              <w:t>Id transazione</w:t>
+            </w:r>
+          </w:p>
+        </w:tc>
+      </w:tr>
+      <w:tr>
+        <w:trPr/>
+        <w:tc>
+          <w:tcPr>
+            <w:tcW w:w="1991" w:type="dxa"/>
+            <w:tcBorders/>
+            <w:vAlign w:val="center"/>
+          </w:tcPr>
+          <w:p>
+            <w:pPr>
+              <w:pStyle w:val="Contenutotabella"/>
+              <w:rPr>
+                <w:b/>
+                <w:b/>
+                <w:bCs/>
+              </w:rPr>
+            </w:pPr>
+            <w:r>
+              <w:rPr>
+                <w:b/>
+                <w:bCs/>
+              </w:rPr>
+              <w:t>kafkaMessage</w:t>
+            </w:r>
+          </w:p>
+        </w:tc>
+        <w:tc>
+          <w:tcPr>
+            <w:tcW w:w="3395" w:type="dxa"/>
+            <w:tcBorders/>
+            <w:vAlign w:val="center"/>
+          </w:tcPr>
+          <w:p>
+            <w:pPr>
+              <w:pStyle w:val="Contenutotabella"/>
+              <w:rPr/>
+            </w:pPr>
+            <w:r>
+              <w:rPr/>
+              <w:t xml:space="preserve"> </w:t>
+            </w:r>
+            <w:r>
+              <w:rPr/>
+              <w:t>Messaggio inviato su kafka</w:t>
+            </w:r>
+          </w:p>
+        </w:tc>
+      </w:tr>
+      <w:tr>
+        <w:trPr/>
+        <w:tc>
+          <w:tcPr>
+            <w:tcW w:w="1991" w:type="dxa"/>
+            <w:tcBorders/>
+            <w:vAlign w:val="center"/>
+          </w:tcPr>
+          <w:p>
+            <w:pPr>
+              <w:pStyle w:val="Contenutotabella"/>
+              <w:rPr>
+                <w:b/>
+                <w:b/>
+                <w:bCs/>
+              </w:rPr>
+            </w:pPr>
+            <w:r>
+              <w:rPr>
+                <w:b/>
+                <w:bCs/>
+              </w:rPr>
+              <w:t>ipnMessage</w:t>
+            </w:r>
+          </w:p>
+        </w:tc>
+        <w:tc>
+          <w:tcPr>
+            <w:tcW w:w="3395" w:type="dxa"/>
+            <w:tcBorders/>
+            <w:vAlign w:val="center"/>
+          </w:tcPr>
+          <w:p>
+            <w:pPr>
+              <w:pStyle w:val="Contenutotabella"/>
+              <w:rPr/>
+            </w:pPr>
+            <w:r>
+              <w:rPr/>
+              <w:t xml:space="preserve"> </w:t>
+            </w:r>
+            <w:r>
+              <w:rPr/>
+              <w:t>Messaggio ricevuto dall’ipn</w:t>
+            </w:r>
+          </w:p>
+        </w:tc>
+      </w:tr>
+      <w:tr>
+        <w:trPr/>
+        <w:tc>
+          <w:tcPr>
+            <w:tcW w:w="1991" w:type="dxa"/>
+            <w:tcBorders/>
+            <w:vAlign w:val="center"/>
+          </w:tcPr>
+          <w:p>
+            <w:pPr>
+              <w:pStyle w:val="Contenutotabella"/>
+              <w:rPr>
+                <w:b/>
+                <w:b/>
+                <w:bCs/>
+              </w:rPr>
+            </w:pPr>
+            <w:r>
+              <w:rPr>
+                <w:b/>
+                <w:bCs/>
+              </w:rPr>
+              <w:t>creationDateTime</w:t>
+            </w:r>
+          </w:p>
+        </w:tc>
+        <w:tc>
+          <w:tcPr>
+            <w:tcW w:w="3395" w:type="dxa"/>
+            <w:tcBorders/>
+            <w:vAlign w:val="center"/>
+          </w:tcPr>
+          <w:p>
+            <w:pPr>
+              <w:pStyle w:val="Contenutotabella"/>
+              <w:rPr/>
+            </w:pPr>
+            <w:r>
+              <w:rPr/>
+              <w:t xml:space="preserve"> </w:t>
+            </w:r>
+            <w:r>
+              <w:rPr/>
+              <w:t>Tempo Unix di creazione</w:t>
+            </w:r>
+          </w:p>
+        </w:tc>
+      </w:tr>
+    </w:tbl>
+    <w:p>
+      <w:pPr>
+        <w:pStyle w:val="Titoloelenco"/>
+        <w:widowControl/>
+        <w:pBdr/>
+        <w:bidi w:val="0"/>
+        <w:spacing w:lineRule="atLeast" w:line="330"/>
+        <w:ind w:left="0" w:right="0" w:hanging="0"/>
+        <w:jc w:val="left"/>
+        <w:rPr>
+          <w:rFonts w:ascii="Roboto;sans-serif" w:hAnsi="Roboto;sans-serif"/>
+          <w:b/>
+          <w:i w:val="false"/>
+          <w:caps w:val="false"/>
+          <w:smallCaps w:val="false"/>
+          <w:color w:val="000000"/>
+          <w:spacing w:val="0"/>
+          <w:sz w:val="21"/>
+          <w:highlight w:val="white"/>
+        </w:rPr>
+      </w:pPr>
+      <w:r>
+        <w:rPr>
+          <w:rFonts w:ascii="Roboto;sans-serif" w:hAnsi="Roboto;sans-serif"/>
+          <w:b/>
+          <w:i w:val="false"/>
+          <w:caps w:val="false"/>
+          <w:smallCaps w:val="false"/>
+          <w:color w:val="000000"/>
+          <w:spacing w:val="0"/>
+          <w:sz w:val="21"/>
+          <w:highlight w:val="white"/>
+        </w:rPr>
       </w:r>
     </w:p>
     <w:p>
@@ -501,7 +2491,7 @@
           <w:b/>
           <w:bCs/>
         </w:rPr>
-        <w:t>2</w:t>
+        <w:t>3</w:t>
       </w:r>
       <w:r>
         <w:rPr>
@@ -1167,7 +3157,7 @@
           <w:b/>
           <w:bCs/>
         </w:rPr>
-        <w:t>3</w:t>
+        <w:t>4</w:t>
       </w:r>
       <w:r>
         <w:rPr>
@@ -1202,7 +3192,10 @@
         </w:rPr>
       </w:pPr>
       <w:r>
-        <w:rPr/>
+        <w:rPr>
+          <w:b/>
+          <w:bCs/>
+        </w:rPr>
         <w:drawing>
           <wp:anchor behindDoc="0" distT="0" distB="0" distL="0" distR="0" simplePos="0" locked="0" layoutInCell="1" allowOverlap="1" relativeHeight="5">
             <wp:simplePos x="0" y="0"/>
@@ -1289,6 +3282,144 @@
         </w:rPr>
       </w:pPr>
       <w:r>
+        <w:rPr>
+          <w:b/>
+          <w:bCs/>
+        </w:rPr>
+      </w:r>
+    </w:p>
+    <w:p>
+      <w:pPr>
+        <w:pStyle w:val="Normal"/>
+        <w:bidi w:val="0"/>
+        <w:jc w:val="left"/>
+        <w:rPr>
+          <w:b/>
+          <w:b/>
+          <w:bCs/>
+        </w:rPr>
+      </w:pPr>
+      <w:r>
+        <w:rPr/>
+      </w:r>
+    </w:p>
+    <w:p>
+      <w:pPr>
+        <w:pStyle w:val="Normal"/>
+        <w:bidi w:val="0"/>
+        <w:jc w:val="left"/>
+        <w:rPr>
+          <w:b/>
+          <w:b/>
+          <w:bCs/>
+        </w:rPr>
+      </w:pPr>
+      <w:r>
+        <w:rPr/>
+      </w:r>
+    </w:p>
+    <w:p>
+      <w:pPr>
+        <w:pStyle w:val="Normal"/>
+        <w:bidi w:val="0"/>
+        <w:jc w:val="left"/>
+        <w:rPr>
+          <w:b/>
+          <w:b/>
+          <w:bCs/>
+        </w:rPr>
+      </w:pPr>
+      <w:r>
+        <w:rPr/>
+      </w:r>
+    </w:p>
+    <w:p>
+      <w:pPr>
+        <w:pStyle w:val="Normal"/>
+        <w:bidi w:val="0"/>
+        <w:jc w:val="left"/>
+        <w:rPr>
+          <w:b/>
+          <w:b/>
+          <w:bCs/>
+        </w:rPr>
+      </w:pPr>
+      <w:r>
+        <w:rPr/>
+      </w:r>
+    </w:p>
+    <w:p>
+      <w:pPr>
+        <w:pStyle w:val="Normal"/>
+        <w:bidi w:val="0"/>
+        <w:jc w:val="left"/>
+        <w:rPr>
+          <w:b/>
+          <w:b/>
+          <w:bCs/>
+        </w:rPr>
+      </w:pPr>
+      <w:r>
+        <w:rPr/>
+      </w:r>
+    </w:p>
+    <w:p>
+      <w:pPr>
+        <w:pStyle w:val="Normal"/>
+        <w:bidi w:val="0"/>
+        <w:jc w:val="left"/>
+        <w:rPr>
+          <w:b/>
+          <w:b/>
+          <w:bCs/>
+        </w:rPr>
+      </w:pPr>
+      <w:r>
+        <w:rPr/>
+      </w:r>
+    </w:p>
+    <w:p>
+      <w:pPr>
+        <w:pStyle w:val="Normal"/>
+        <w:bidi w:val="0"/>
+        <w:jc w:val="left"/>
+        <w:rPr>
+          <w:b/>
+          <w:b/>
+          <w:bCs/>
+        </w:rPr>
+      </w:pPr>
+      <w:r>
+        <w:rPr/>
+      </w:r>
+    </w:p>
+    <w:p>
+      <w:pPr>
+        <w:pStyle w:val="Normal"/>
+        <w:bidi w:val="0"/>
+        <w:jc w:val="left"/>
+        <w:rPr>
+          <w:b/>
+          <w:b/>
+          <w:bCs/>
+        </w:rPr>
+      </w:pPr>
+      <w:r>
+        <w:rPr/>
+      </w:r>
+    </w:p>
+    <w:p>
+      <w:pPr>
+        <w:pStyle w:val="Normal"/>
+        <w:bidi w:val="0"/>
+        <w:jc w:val="left"/>
+        <w:rPr>
+          <w:b/>
+          <w:b/>
+          <w:bCs/>
+        </w:rPr>
+      </w:pPr>
+      <w:r>
         <w:rPr/>
       </w:r>
     </w:p>
@@ -1355,6 +3486,29 @@
       <w:sz w:val="24"/>
       <w:szCs w:val="24"/>
       <w:lang w:val="it-IT" w:eastAsia="zh-CN" w:bidi="hi-IN"/>
+    </w:rPr>
+  </w:style>
+  <w:style w:type="character" w:styleId="Enfasi">
+    <w:name w:val="Enfasi"/>
+    <w:qFormat/>
+    <w:rPr>
+      <w:i/>
+      <w:iCs/>
+    </w:rPr>
+  </w:style>
+  <w:style w:type="character" w:styleId="CollegamentoInternet">
+    <w:name w:val="Collegamento Internet"/>
+    <w:rPr>
+      <w:color w:val="000080"/>
+      <w:u w:val="single"/>
+      <w:lang w:val="zxx" w:eastAsia="zxx" w:bidi="zxx"/>
+    </w:rPr>
+  </w:style>
+  <w:style w:type="character" w:styleId="Testosorgente">
+    <w:name w:val="Testo sorgente"/>
+    <w:qFormat/>
+    <w:rPr>
+      <w:rFonts w:ascii="Liberation Mono" w:hAnsi="Liberation Mono" w:eastAsia="Noto Sans Mono CJK SC" w:cs="Liberation Mono"/>
     </w:rPr>
   </w:style>
   <w:style w:type="paragraph" w:styleId="Titolo">
@@ -1415,5 +3569,46 @@
       <w:rFonts w:cs="Lohit Devanagari"/>
     </w:rPr>
   </w:style>
+  <w:style w:type="paragraph" w:styleId="Contenutotabella">
+    <w:name w:val="Contenuto tabella"/>
+    <w:basedOn w:val="Normal"/>
+    <w:qFormat/>
+    <w:pPr>
+      <w:suppressLineNumbers/>
+    </w:pPr>
+    <w:rPr/>
+  </w:style>
+  <w:style w:type="paragraph" w:styleId="Titolotabella">
+    <w:name w:val="Titolo tabella"/>
+    <w:basedOn w:val="Contenutotabella"/>
+    <w:qFormat/>
+    <w:pPr>
+      <w:suppressLineNumbers/>
+      <w:jc w:val="center"/>
+    </w:pPr>
+    <w:rPr>
+      <w:b/>
+      <w:bCs/>
+    </w:rPr>
+  </w:style>
+  <w:style w:type="paragraph" w:styleId="Titoloelenco">
+    <w:name w:val="Titolo elenco"/>
+    <w:basedOn w:val="Normal"/>
+    <w:next w:val="Contenutoelenco"/>
+    <w:qFormat/>
+    <w:pPr>
+      <w:ind w:hanging="0"/>
+    </w:pPr>
+    <w:rPr/>
+  </w:style>
+  <w:style w:type="paragraph" w:styleId="Contenutoelenco">
+    <w:name w:val="Contenuto elenco"/>
+    <w:basedOn w:val="Normal"/>
+    <w:qFormat/>
+    <w:pPr>
+      <w:ind w:left="567" w:hanging="0"/>
+    </w:pPr>
+    <w:rPr/>
+  </w:style>
 </w:styles>
 </file>